--- a/iweb_backend/note.docx
+++ b/iweb_backend/note.docx
@@ -6,7 +6,7 @@
       <w:pPr>
         <w:spacing w:line="220" w:lineRule="atLeast"/>
         <w:rPr>
-          <w:rFonts w:ascii="微软雅黑" w:hAnsi="微软雅黑" w:hint="eastAsia"/>
+          <w:rFonts w:ascii="微软雅黑" w:hAnsi="微软雅黑"/>
           <w:sz w:val="18"/>
           <w:szCs w:val="18"/>
         </w:rPr>
@@ -17,7 +17,25 @@
           <w:sz w:val="18"/>
           <w:szCs w:val="18"/>
         </w:rPr>
-        <w:t>一、静态网页 vs 动态网页</w:t>
+        <w:t xml:space="preserve">一、静态网页 </w:t>
+      </w:r>
+      <w:proofErr w:type="spellStart"/>
+      <w:r>
+        <w:rPr>
+          <w:rFonts w:ascii="微软雅黑" w:hAnsi="微软雅黑" w:hint="eastAsia"/>
+          <w:sz w:val="18"/>
+          <w:szCs w:val="18"/>
+        </w:rPr>
+        <w:t>vs</w:t>
+      </w:r>
+      <w:proofErr w:type="spellEnd"/>
+      <w:r>
+        <w:rPr>
+          <w:rFonts w:ascii="微软雅黑" w:hAnsi="微软雅黑" w:hint="eastAsia"/>
+          <w:sz w:val="18"/>
+          <w:szCs w:val="18"/>
+        </w:rPr>
+        <w:t xml:space="preserve"> 动态网页</w:t>
       </w:r>
       <w:r>
         <w:rPr>
@@ -118,7 +136,7 @@
                     </pic:cNvPicPr>
                   </pic:nvPicPr>
                   <pic:blipFill>
-                    <a:blip r:embed="rId4" cstate="print"/>
+                    <a:blip r:embed="rId6" cstate="print"/>
                     <a:srcRect/>
                     <a:stretch>
                       <a:fillRect/>
@@ -167,7 +185,7 @@
       <w:pPr>
         <w:spacing w:line="220" w:lineRule="atLeast"/>
         <w:rPr>
-          <w:rFonts w:ascii="微软雅黑" w:hAnsi="微软雅黑" w:hint="eastAsia"/>
+          <w:rFonts w:ascii="微软雅黑" w:hAnsi="微软雅黑"/>
           <w:sz w:val="18"/>
           <w:szCs w:val="18"/>
         </w:rPr>
@@ -178,7 +196,25 @@
           <w:sz w:val="18"/>
           <w:szCs w:val="18"/>
         </w:rPr>
-        <w:t>二、iWeb在线课堂项目必需的数据库表结构</w:t>
+        <w:t>二、</w:t>
+      </w:r>
+      <w:proofErr w:type="spellStart"/>
+      <w:r>
+        <w:rPr>
+          <w:rFonts w:ascii="微软雅黑" w:hAnsi="微软雅黑" w:hint="eastAsia"/>
+          <w:sz w:val="18"/>
+          <w:szCs w:val="18"/>
+        </w:rPr>
+        <w:t>iWeb</w:t>
+      </w:r>
+      <w:proofErr w:type="spellEnd"/>
+      <w:r>
+        <w:rPr>
+          <w:rFonts w:ascii="微软雅黑" w:hAnsi="微软雅黑" w:hint="eastAsia"/>
+          <w:sz w:val="18"/>
+          <w:szCs w:val="18"/>
+        </w:rPr>
+        <w:t>在线课堂项目必需的数据库表结构</w:t>
       </w:r>
       <w:r>
         <w:rPr>
@@ -194,14 +230,68 @@
           <w:sz w:val="18"/>
           <w:szCs w:val="18"/>
         </w:rPr>
-        <w:t xml:space="preserve">  企业级应用中的数据，一般保存在关系型数据库中，例如：DB2、Oracle、SQLServer、MySQL等，这些数据库产品都使用基本类似的操作语言：SQL语言，提供了增删改查数据库中数据的功能。</w:t>
+        <w:t xml:space="preserve">  企业级应用中的数据，一般保存在关系型数据库中，例如：DB2、Oracle、</w:t>
+      </w:r>
+      <w:proofErr w:type="spellStart"/>
+      <w:r>
+        <w:rPr>
+          <w:rFonts w:ascii="微软雅黑" w:hAnsi="微软雅黑" w:hint="eastAsia"/>
+          <w:sz w:val="18"/>
+          <w:szCs w:val="18"/>
+        </w:rPr>
+        <w:t>SQLServer</w:t>
+      </w:r>
+      <w:proofErr w:type="spellEnd"/>
+      <w:r>
+        <w:rPr>
+          <w:rFonts w:ascii="微软雅黑" w:hAnsi="微软雅黑" w:hint="eastAsia"/>
+          <w:sz w:val="18"/>
+          <w:szCs w:val="18"/>
+        </w:rPr>
+        <w:t>、</w:t>
+      </w:r>
+      <w:proofErr w:type="spellStart"/>
+      <w:r>
+        <w:rPr>
+          <w:rFonts w:ascii="微软雅黑" w:hAnsi="微软雅黑" w:hint="eastAsia"/>
+          <w:sz w:val="18"/>
+          <w:szCs w:val="18"/>
+        </w:rPr>
+        <w:t>MySQL</w:t>
+      </w:r>
+      <w:proofErr w:type="spellEnd"/>
+      <w:r>
+        <w:rPr>
+          <w:rFonts w:ascii="微软雅黑" w:hAnsi="微软雅黑" w:hint="eastAsia"/>
+          <w:sz w:val="18"/>
+          <w:szCs w:val="18"/>
+        </w:rPr>
+        <w:t>等，这些数据库产品都使用基本类似的操作语言：SQL语言，提供了</w:t>
+      </w:r>
+      <w:proofErr w:type="gramStart"/>
+      <w:r>
+        <w:rPr>
+          <w:rFonts w:ascii="微软雅黑" w:hAnsi="微软雅黑" w:hint="eastAsia"/>
+          <w:sz w:val="18"/>
+          <w:szCs w:val="18"/>
+        </w:rPr>
+        <w:t>增删改查数据库</w:t>
+      </w:r>
+      <w:proofErr w:type="gramEnd"/>
+      <w:r>
+        <w:rPr>
+          <w:rFonts w:ascii="微软雅黑" w:hAnsi="微软雅黑" w:hint="eastAsia"/>
+          <w:sz w:val="18"/>
+          <w:szCs w:val="18"/>
+        </w:rPr>
+        <w:t>中数据的功能。</w:t>
       </w:r>
     </w:p>
     <w:p>
       <w:pPr>
         <w:spacing w:line="220" w:lineRule="atLeast"/>
         <w:rPr>
-          <w:rFonts w:ascii="微软雅黑" w:hAnsi="微软雅黑" w:hint="eastAsia"/>
+          <w:rFonts w:ascii="微软雅黑" w:hAnsi="微软雅黑"/>
           <w:sz w:val="18"/>
           <w:szCs w:val="18"/>
         </w:rPr>
@@ -212,7 +302,25 @@
           <w:sz w:val="18"/>
           <w:szCs w:val="18"/>
         </w:rPr>
-        <w:t xml:space="preserve">  本项目计划采用MySQL数据库管理系统。</w:t>
+        <w:t xml:space="preserve">  本项目计划采用</w:t>
+      </w:r>
+      <w:proofErr w:type="spellStart"/>
+      <w:r>
+        <w:rPr>
+          <w:rFonts w:ascii="微软雅黑" w:hAnsi="微软雅黑" w:hint="eastAsia"/>
+          <w:sz w:val="18"/>
+          <w:szCs w:val="18"/>
+        </w:rPr>
+        <w:t>MySQL</w:t>
+      </w:r>
+      <w:proofErr w:type="spellEnd"/>
+      <w:r>
+        <w:rPr>
+          <w:rFonts w:ascii="微软雅黑" w:hAnsi="微软雅黑" w:hint="eastAsia"/>
+          <w:sz w:val="18"/>
+          <w:szCs w:val="18"/>
+        </w:rPr>
+        <w:t>数据库管理系统。</w:t>
       </w:r>
       <w:r>
         <w:rPr>
@@ -228,15 +336,69 @@
           <w:sz w:val="18"/>
           <w:szCs w:val="18"/>
         </w:rPr>
-        <w:t xml:space="preserve">  方式1：安装独立的MySQL服务器，在Windows服务控制台中启动和停止。如果想连接该服务器，还需要再安装独立的客户端工具</w:t>
-      </w:r>
-      <w:r>
-        <w:rPr>
-          <w:rFonts w:ascii="微软雅黑" w:hAnsi="微软雅黑" w:hint="eastAsia"/>
-          <w:sz w:val="18"/>
-          <w:szCs w:val="18"/>
-        </w:rPr>
-        <w:t>，例如Navicat for MySQL工具</w:t>
+        <w:t xml:space="preserve">  方式1：安装独立的</w:t>
+      </w:r>
+      <w:proofErr w:type="spellStart"/>
+      <w:r>
+        <w:rPr>
+          <w:rFonts w:ascii="微软雅黑" w:hAnsi="微软雅黑" w:hint="eastAsia"/>
+          <w:sz w:val="18"/>
+          <w:szCs w:val="18"/>
+        </w:rPr>
+        <w:t>MySQL</w:t>
+      </w:r>
+      <w:proofErr w:type="spellEnd"/>
+      <w:r>
+        <w:rPr>
+          <w:rFonts w:ascii="微软雅黑" w:hAnsi="微软雅黑" w:hint="eastAsia"/>
+          <w:sz w:val="18"/>
+          <w:szCs w:val="18"/>
+        </w:rPr>
+        <w:t>服务器，在Windows服务控制台中启动和停止。如果想连接该服务器，还需要再安装独立的客户端工具</w:t>
+      </w:r>
+      <w:r>
+        <w:rPr>
+          <w:rFonts w:ascii="微软雅黑" w:hAnsi="微软雅黑" w:hint="eastAsia"/>
+          <w:sz w:val="18"/>
+          <w:szCs w:val="18"/>
+        </w:rPr>
+        <w:t>，例如</w:t>
+      </w:r>
+      <w:proofErr w:type="spellStart"/>
+      <w:r>
+        <w:rPr>
+          <w:rFonts w:ascii="微软雅黑" w:hAnsi="微软雅黑" w:hint="eastAsia"/>
+          <w:sz w:val="18"/>
+          <w:szCs w:val="18"/>
+        </w:rPr>
+        <w:t>Navicat</w:t>
+      </w:r>
+      <w:proofErr w:type="spellEnd"/>
+      <w:r>
+        <w:rPr>
+          <w:rFonts w:ascii="微软雅黑" w:hAnsi="微软雅黑" w:hint="eastAsia"/>
+          <w:sz w:val="18"/>
+          <w:szCs w:val="18"/>
+        </w:rPr>
+        <w:t xml:space="preserve"> for </w:t>
+      </w:r>
+      <w:proofErr w:type="spellStart"/>
+      <w:r>
+        <w:rPr>
+          <w:rFonts w:ascii="微软雅黑" w:hAnsi="微软雅黑" w:hint="eastAsia"/>
+          <w:sz w:val="18"/>
+          <w:szCs w:val="18"/>
+        </w:rPr>
+        <w:t>MySQL</w:t>
+      </w:r>
+      <w:proofErr w:type="spellEnd"/>
+      <w:r>
+        <w:rPr>
+          <w:rFonts w:ascii="微软雅黑" w:hAnsi="微软雅黑" w:hint="eastAsia"/>
+          <w:sz w:val="18"/>
+          <w:szCs w:val="18"/>
+        </w:rPr>
+        <w:t>工具</w:t>
       </w:r>
       <w:r>
         <w:rPr>
@@ -260,22 +422,94 @@
           <w:sz w:val="18"/>
           <w:szCs w:val="18"/>
         </w:rPr>
-        <w:t xml:space="preserve">  方式2：安装一款MySQL服务器套装，例如XAMPP</w:t>
-      </w:r>
-      <w:r>
-        <w:rPr>
-          <w:rFonts w:ascii="微软雅黑" w:hAnsi="微软雅黑" w:hint="eastAsia"/>
-          <w:sz w:val="18"/>
-          <w:szCs w:val="18"/>
-        </w:rPr>
-        <w:t>，包含Apache服务器、PHP解释器、MySQL/MariaDB数据库、phpMyAdmin客户端等等工具。</w:t>
+        <w:t xml:space="preserve">  方式2：安装一款</w:t>
+      </w:r>
+      <w:proofErr w:type="spellStart"/>
+      <w:r>
+        <w:rPr>
+          <w:rFonts w:ascii="微软雅黑" w:hAnsi="微软雅黑" w:hint="eastAsia"/>
+          <w:sz w:val="18"/>
+          <w:szCs w:val="18"/>
+        </w:rPr>
+        <w:t>MySQL</w:t>
+      </w:r>
+      <w:proofErr w:type="spellEnd"/>
+      <w:r>
+        <w:rPr>
+          <w:rFonts w:ascii="微软雅黑" w:hAnsi="微软雅黑" w:hint="eastAsia"/>
+          <w:sz w:val="18"/>
+          <w:szCs w:val="18"/>
+        </w:rPr>
+        <w:t>服务器套装，例如XAMPP</w:t>
+      </w:r>
+      <w:r>
+        <w:rPr>
+          <w:rFonts w:ascii="微软雅黑" w:hAnsi="微软雅黑" w:hint="eastAsia"/>
+          <w:sz w:val="18"/>
+          <w:szCs w:val="18"/>
+        </w:rPr>
+        <w:t>，包含Apache服务器、PHP解释器、</w:t>
+      </w:r>
+      <w:proofErr w:type="spellStart"/>
+      <w:r>
+        <w:rPr>
+          <w:rFonts w:ascii="微软雅黑" w:hAnsi="微软雅黑" w:hint="eastAsia"/>
+          <w:sz w:val="18"/>
+          <w:szCs w:val="18"/>
+        </w:rPr>
+        <w:t>MySQL</w:t>
+      </w:r>
+      <w:proofErr w:type="spellEnd"/>
+      <w:r>
+        <w:rPr>
+          <w:rFonts w:ascii="微软雅黑" w:hAnsi="微软雅黑" w:hint="eastAsia"/>
+          <w:sz w:val="18"/>
+          <w:szCs w:val="18"/>
+        </w:rPr>
+        <w:t>/</w:t>
+      </w:r>
+      <w:proofErr w:type="spellStart"/>
+      <w:r>
+        <w:rPr>
+          <w:rFonts w:ascii="微软雅黑" w:hAnsi="微软雅黑" w:hint="eastAsia"/>
+          <w:sz w:val="18"/>
+          <w:szCs w:val="18"/>
+        </w:rPr>
+        <w:t>MariaDB</w:t>
+      </w:r>
+      <w:proofErr w:type="spellEnd"/>
+      <w:r>
+        <w:rPr>
+          <w:rFonts w:ascii="微软雅黑" w:hAnsi="微软雅黑" w:hint="eastAsia"/>
+          <w:sz w:val="18"/>
+          <w:szCs w:val="18"/>
+        </w:rPr>
+        <w:t>数据库、</w:t>
+      </w:r>
+      <w:proofErr w:type="spellStart"/>
+      <w:r>
+        <w:rPr>
+          <w:rFonts w:ascii="微软雅黑" w:hAnsi="微软雅黑" w:hint="eastAsia"/>
+          <w:sz w:val="18"/>
+          <w:szCs w:val="18"/>
+        </w:rPr>
+        <w:t>phpMyAdmin</w:t>
+      </w:r>
+      <w:proofErr w:type="spellEnd"/>
+      <w:r>
+        <w:rPr>
+          <w:rFonts w:ascii="微软雅黑" w:hAnsi="微软雅黑" w:hint="eastAsia"/>
+          <w:sz w:val="18"/>
+          <w:szCs w:val="18"/>
+        </w:rPr>
+        <w:t>客户端等等工具。</w:t>
       </w:r>
     </w:p>
     <w:p>
       <w:pPr>
         <w:spacing w:line="220" w:lineRule="atLeast"/>
         <w:rPr>
-          <w:rFonts w:ascii="微软雅黑" w:hAnsi="微软雅黑" w:hint="eastAsia"/>
+          <w:rFonts w:ascii="微软雅黑" w:hAnsi="微软雅黑"/>
           <w:sz w:val="18"/>
           <w:szCs w:val="18"/>
         </w:rPr>
@@ -315,18 +549,28 @@
             <w:pPr>
               <w:spacing w:line="220" w:lineRule="atLeast"/>
               <w:rPr>
-                <w:rFonts w:ascii="微软雅黑" w:hAnsi="微软雅黑" w:cs="宋体" w:hint="eastAsia"/>
+                <w:rFonts w:ascii="微软雅黑" w:hAnsi="微软雅黑" w:cs="宋体"/>
                 <w:sz w:val="18"/>
                 <w:szCs w:val="18"/>
               </w:rPr>
             </w:pPr>
+            <w:proofErr w:type="spellStart"/>
             <w:r>
               <w:rPr>
                 <w:rFonts w:ascii="微软雅黑" w:hAnsi="微软雅黑" w:hint="eastAsia"/>
                 <w:sz w:val="18"/>
                 <w:szCs w:val="18"/>
               </w:rPr>
-              <w:t>MySQL数据库管理系统的结构：</w:t>
+              <w:t>MySQL</w:t>
+            </w:r>
+            <w:proofErr w:type="spellEnd"/>
+            <w:r>
+              <w:rPr>
+                <w:rFonts w:ascii="微软雅黑" w:hAnsi="微软雅黑" w:hint="eastAsia"/>
+                <w:sz w:val="18"/>
+                <w:szCs w:val="18"/>
+              </w:rPr>
+              <w:t>数据库管理系统的结构：</w:t>
             </w:r>
             <w:r>
               <w:rPr>
@@ -374,7 +618,43 @@
                 <w:sz w:val="18"/>
                 <w:szCs w:val="18"/>
               </w:rPr>
-              <w:t>：用户通过客户端连接到服务器端，发起增删改查指令，从而操作服务器中的数据，常用的MySQL服务器客户端有：</w:t>
+              <w:t>：用户通过客户端连接到服务器端，发起</w:t>
+            </w:r>
+            <w:proofErr w:type="gramStart"/>
+            <w:r>
+              <w:rPr>
+                <w:rFonts w:ascii="微软雅黑" w:hAnsi="微软雅黑" w:cs="宋体" w:hint="eastAsia"/>
+                <w:sz w:val="18"/>
+                <w:szCs w:val="18"/>
+              </w:rPr>
+              <w:t>增删改查指令</w:t>
+            </w:r>
+            <w:proofErr w:type="gramEnd"/>
+            <w:r>
+              <w:rPr>
+                <w:rFonts w:ascii="微软雅黑" w:hAnsi="微软雅黑" w:cs="宋体" w:hint="eastAsia"/>
+                <w:sz w:val="18"/>
+                <w:szCs w:val="18"/>
+              </w:rPr>
+              <w:t>，从而操作服务器中的数据，常用的</w:t>
+            </w:r>
+            <w:proofErr w:type="spellStart"/>
+            <w:r>
+              <w:rPr>
+                <w:rFonts w:ascii="微软雅黑" w:hAnsi="微软雅黑" w:cs="宋体" w:hint="eastAsia"/>
+                <w:sz w:val="18"/>
+                <w:szCs w:val="18"/>
+              </w:rPr>
+              <w:t>MySQL</w:t>
+            </w:r>
+            <w:proofErr w:type="spellEnd"/>
+            <w:r>
+              <w:rPr>
+                <w:rFonts w:ascii="微软雅黑" w:hAnsi="微软雅黑" w:cs="宋体" w:hint="eastAsia"/>
+                <w:sz w:val="18"/>
+                <w:szCs w:val="18"/>
+              </w:rPr>
+              <w:t>服务器客户端有：</w:t>
             </w:r>
             <w:r>
               <w:rPr>
@@ -406,8 +686,18 @@
                 <w:sz w:val="18"/>
                 <w:szCs w:val="18"/>
               </w:rPr>
-              <w:t xml:space="preserve">    形式2：桌面版本的工具，例如NavicatForMySQL</w:t>
-            </w:r>
+              <w:t xml:space="preserve">    形式2：桌面版本的工具，例如</w:t>
+            </w:r>
+            <w:proofErr w:type="spellStart"/>
+            <w:r>
+              <w:rPr>
+                <w:rFonts w:ascii="微软雅黑" w:hAnsi="微软雅黑" w:cs="宋体" w:hint="eastAsia"/>
+                <w:sz w:val="18"/>
+                <w:szCs w:val="18"/>
+              </w:rPr>
+              <w:t>NavicatForMySQL</w:t>
+            </w:r>
+            <w:proofErr w:type="spellEnd"/>
             <w:r>
               <w:rPr>
                 <w:rFonts w:ascii="微软雅黑" w:hAnsi="微软雅黑" w:cs="宋体"/>
@@ -422,15 +712,43 @@
                 <w:sz w:val="18"/>
                 <w:szCs w:val="18"/>
               </w:rPr>
-              <w:t xml:space="preserve">    形式3：网页版本的工具，例如phpMyAdmin</w:t>
-            </w:r>
-            <w:r>
-              <w:rPr>
-                <w:rFonts w:ascii="微软雅黑" w:hAnsi="微软雅黑" w:cs="宋体" w:hint="eastAsia"/>
-                <w:sz w:val="18"/>
-                <w:szCs w:val="18"/>
-              </w:rPr>
-              <w:t>，新浪云等云数据库采用的都是此种形式</w:t>
+              <w:t xml:space="preserve">    形式3：网页版本的工具，例如</w:t>
+            </w:r>
+            <w:proofErr w:type="spellStart"/>
+            <w:r>
+              <w:rPr>
+                <w:rFonts w:ascii="微软雅黑" w:hAnsi="微软雅黑" w:cs="宋体" w:hint="eastAsia"/>
+                <w:sz w:val="18"/>
+                <w:szCs w:val="18"/>
+              </w:rPr>
+              <w:t>phpMyAdmin</w:t>
+            </w:r>
+            <w:proofErr w:type="spellEnd"/>
+            <w:r>
+              <w:rPr>
+                <w:rFonts w:ascii="微软雅黑" w:hAnsi="微软雅黑" w:cs="宋体" w:hint="eastAsia"/>
+                <w:sz w:val="18"/>
+                <w:szCs w:val="18"/>
+              </w:rPr>
+              <w:t>，新</w:t>
+            </w:r>
+            <w:proofErr w:type="gramStart"/>
+            <w:r>
+              <w:rPr>
+                <w:rFonts w:ascii="微软雅黑" w:hAnsi="微软雅黑" w:cs="宋体" w:hint="eastAsia"/>
+                <w:sz w:val="18"/>
+                <w:szCs w:val="18"/>
+              </w:rPr>
+              <w:t>浪云等云</w:t>
+            </w:r>
+            <w:proofErr w:type="gramEnd"/>
+            <w:r>
+              <w:rPr>
+                <w:rFonts w:ascii="微软雅黑" w:hAnsi="微软雅黑" w:cs="宋体" w:hint="eastAsia"/>
+                <w:sz w:val="18"/>
+                <w:szCs w:val="18"/>
+              </w:rPr>
+              <w:t>数据库采用的都是此种形式</w:t>
             </w:r>
           </w:p>
         </w:tc>
@@ -440,7 +758,7 @@
       <w:pPr>
         <w:spacing w:line="220" w:lineRule="atLeast"/>
         <w:rPr>
-          <w:rFonts w:ascii="微软雅黑" w:hAnsi="微软雅黑" w:hint="eastAsia"/>
+          <w:rFonts w:ascii="微软雅黑" w:hAnsi="微软雅黑"/>
           <w:sz w:val="18"/>
           <w:szCs w:val="18"/>
         </w:rPr>
@@ -470,46 +788,6 @@
           <w:szCs w:val="18"/>
         </w:rPr>
         <w:br/>
-      </w:r>
-      <w:r>
-        <w:rPr>
-          <w:rFonts w:ascii="微软雅黑" w:hAnsi="微软雅黑" w:hint="eastAsia"/>
-          <w:sz w:val="18"/>
-          <w:szCs w:val="18"/>
-        </w:rPr>
-        <w:t>今晚任务：</w:t>
-      </w:r>
-      <w:r>
-        <w:rPr>
-          <w:rFonts w:ascii="微软雅黑" w:hAnsi="微软雅黑"/>
-          <w:sz w:val="18"/>
-          <w:szCs w:val="18"/>
-        </w:rPr>
-        <w:br/>
-      </w:r>
-      <w:r>
-        <w:rPr>
-          <w:rFonts w:ascii="微软雅黑" w:hAnsi="微软雅黑" w:hint="eastAsia"/>
-          <w:sz w:val="18"/>
-          <w:szCs w:val="18"/>
-        </w:rPr>
-        <w:t>①添加更多的“校区数据”和“讲师数据”，保证可以顺利进行分页查询——至少21条</w:t>
-      </w:r>
-      <w:r>
-        <w:rPr>
-          <w:rFonts w:ascii="微软雅黑" w:hAnsi="微软雅黑"/>
-          <w:sz w:val="18"/>
-          <w:szCs w:val="18"/>
-        </w:rPr>
-        <w:br/>
-      </w:r>
-      <w:r>
-        <w:rPr>
-          <w:rFonts w:ascii="微软雅黑" w:hAnsi="微软雅黑" w:hint="eastAsia"/>
-          <w:sz w:val="18"/>
-          <w:szCs w:val="18"/>
-        </w:rPr>
-        <w:t>②创建“课程表”和“用户表”，插入一些示例的数据</w:t>
       </w:r>
       <w:r>
         <w:rPr>
@@ -560,6 +838,56 @@
     </w:sectPr>
   </w:body>
 </w:document>
+</file>
+
+<file path=word/endnotes.xml><?xml version="1.0" encoding="utf-8"?>
+<w:endnotes xmlns:ve="http://schemas.openxmlformats.org/markup-compatibility/2006" xmlns:o="urn:schemas-microsoft-com:office:office" xmlns:r="http://schemas.openxmlformats.org/officeDocument/2006/relationships" xmlns:m="http://schemas.openxmlformats.org/officeDocument/2006/math" xmlns:v="urn:schemas-microsoft-com:vml" xmlns:wp="http://schemas.openxmlformats.org/drawingml/2006/wordprocessingDrawing" xmlns:w10="urn:schemas-microsoft-com:office:word" xmlns:w="http://schemas.openxmlformats.org/wordprocessingml/2006/main" xmlns:wne="http://schemas.microsoft.com/office/word/2006/wordml">
+  <w:endnote w:type="separator" w:id="-1">
+    <w:p>
+      <w:pPr>
+        <w:spacing w:after="0"/>
+      </w:pPr>
+      <w:r>
+        <w:separator/>
+      </w:r>
+    </w:p>
+  </w:endnote>
+  <w:endnote w:type="continuationSeparator" w:id="0">
+    <w:p>
+      <w:pPr>
+        <w:spacing w:after="0"/>
+      </w:pPr>
+      <w:r>
+        <w:continuationSeparator/>
+      </w:r>
+    </w:p>
+  </w:endnote>
+</w:endnotes>
+</file>
+
+<file path=word/footnotes.xml><?xml version="1.0" encoding="utf-8"?>
+<w:footnotes xmlns:ve="http://schemas.openxmlformats.org/markup-compatibility/2006" xmlns:o="urn:schemas-microsoft-com:office:office" xmlns:r="http://schemas.openxmlformats.org/officeDocument/2006/relationships" xmlns:m="http://schemas.openxmlformats.org/officeDocument/2006/math" xmlns:v="urn:schemas-microsoft-com:vml" xmlns:wp="http://schemas.openxmlformats.org/drawingml/2006/wordprocessingDrawing" xmlns:w10="urn:schemas-microsoft-com:office:word" xmlns:w="http://schemas.openxmlformats.org/wordprocessingml/2006/main" xmlns:wne="http://schemas.microsoft.com/office/word/2006/wordml">
+  <w:footnote w:type="separator" w:id="-1">
+    <w:p>
+      <w:pPr>
+        <w:spacing w:after="0"/>
+      </w:pPr>
+      <w:r>
+        <w:separator/>
+      </w:r>
+    </w:p>
+  </w:footnote>
+  <w:footnote w:type="continuationSeparator" w:id="0">
+    <w:p>
+      <w:pPr>
+        <w:spacing w:after="0"/>
+      </w:pPr>
+      <w:r>
+        <w:continuationSeparator/>
+      </w:r>
+    </w:p>
+  </w:footnote>
+</w:footnotes>
 </file>
 
 <file path=word/styles.xml><?xml version="1.0" encoding="utf-8"?>
@@ -813,6 +1141,74 @@
         <w:right w:w="108" w:type="dxa"/>
       </w:tblCellMar>
     </w:tblPr>
+  </w:style>
+  <w:style w:type="paragraph" w:styleId="a5">
+    <w:name w:val="header"/>
+    <w:basedOn w:val="a"/>
+    <w:link w:val="Char0"/>
+    <w:uiPriority w:val="99"/>
+    <w:semiHidden/>
+    <w:unhideWhenUsed/>
+    <w:rsid w:val="00D06535"/>
+    <w:pPr>
+      <w:pBdr>
+        <w:bottom w:val="single" w:sz="6" w:space="1" w:color="auto"/>
+      </w:pBdr>
+      <w:tabs>
+        <w:tab w:val="center" w:pos="4153"/>
+        <w:tab w:val="right" w:pos="8306"/>
+      </w:tabs>
+      <w:jc w:val="center"/>
+    </w:pPr>
+    <w:rPr>
+      <w:sz w:val="18"/>
+      <w:szCs w:val="18"/>
+    </w:rPr>
+  </w:style>
+  <w:style w:type="character" w:customStyle="1" w:styleId="Char0">
+    <w:name w:val="页眉 Char"/>
+    <w:basedOn w:val="a0"/>
+    <w:link w:val="a5"/>
+    <w:uiPriority w:val="99"/>
+    <w:semiHidden/>
+    <w:rsid w:val="00D06535"/>
+    <w:rPr>
+      <w:rFonts w:ascii="Tahoma" w:hAnsi="Tahoma"/>
+      <w:sz w:val="18"/>
+      <w:szCs w:val="18"/>
+    </w:rPr>
+  </w:style>
+  <w:style w:type="paragraph" w:styleId="a6">
+    <w:name w:val="footer"/>
+    <w:basedOn w:val="a"/>
+    <w:link w:val="Char1"/>
+    <w:uiPriority w:val="99"/>
+    <w:semiHidden/>
+    <w:unhideWhenUsed/>
+    <w:rsid w:val="00D06535"/>
+    <w:pPr>
+      <w:tabs>
+        <w:tab w:val="center" w:pos="4153"/>
+        <w:tab w:val="right" w:pos="8306"/>
+      </w:tabs>
+    </w:pPr>
+    <w:rPr>
+      <w:sz w:val="18"/>
+      <w:szCs w:val="18"/>
+    </w:rPr>
+  </w:style>
+  <w:style w:type="character" w:customStyle="1" w:styleId="Char1">
+    <w:name w:val="页脚 Char"/>
+    <w:basedOn w:val="a0"/>
+    <w:link w:val="a6"/>
+    <w:uiPriority w:val="99"/>
+    <w:semiHidden/>
+    <w:rsid w:val="00D06535"/>
+    <w:rPr>
+      <w:rFonts w:ascii="Tahoma" w:hAnsi="Tahoma"/>
+      <w:sz w:val="18"/>
+      <w:szCs w:val="18"/>
+    </w:rPr>
   </w:style>
 </w:styles>
 </file>
